--- a/4. Model Optimization Phase/Model Optimization and Tuning Phase.docx
+++ b/4. Model Optimization Phase/Model Optimization and Tuning Phase.docx
@@ -1,6 +1,6 @@
 
 <file path=word/document.xml><?xml version="1.0" encoding="utf-8"?>
-<w:document xmlns:wpc="http://schemas.microsoft.com/office/word/2010/wordprocessingCanvas" xmlns:cx="http://schemas.microsoft.com/office/drawing/2014/chartex" xmlns:cx1="http://schemas.microsoft.com/office/drawing/2015/9/8/chartex" xmlns:cx2="http://schemas.microsoft.com/office/drawing/2015/10/21/chartex" xmlns:cx3="http://schemas.microsoft.com/office/drawing/2016/5/9/chartex" xmlns:cx4="http://schemas.microsoft.com/office/drawing/2016/5/10/chartex" xmlns:cx5="http://schemas.microsoft.com/office/drawing/2016/5/11/chartex" xmlns:cx6="http://schemas.microsoft.com/office/drawing/2016/5/12/chartex" xmlns:cx7="http://schemas.microsoft.com/office/drawing/2016/5/13/chartex" xmlns:cx8="http://schemas.microsoft.com/office/drawing/2016/5/14/chartex" xmlns:mc="http://schemas.openxmlformats.org/markup-compatibility/2006" xmlns:aink="http://schemas.microsoft.com/office/drawing/2016/ink" xmlns:am3d="http://schemas.microsoft.com/office/drawing/2017/model3d" xmlns:o="urn:schemas-microsoft-com:office:office" xmlns:oel="http://schemas.microsoft.com/office/2019/extlst" xmlns:r="http://schemas.openxmlformats.org/officeDocument/2006/relationships" xmlns:m="http://schemas.openxmlformats.org/officeDocument/2006/math" xmlns:v="urn:schemas-microsoft-com:vml" xmlns:wp14="http://schemas.microsoft.com/office/word/2010/wordprocessingDrawing" xmlns:wp="http://schemas.openxmlformats.org/drawingml/2006/wordprocessingDrawing" xmlns:w10="urn:schemas-microsoft-com:office:word" xmlns:w="http://schemas.openxmlformats.org/wordprocessingml/2006/main" xmlns:w14="http://schemas.microsoft.com/office/word/2010/wordml" xmlns:w15="http://schemas.microsoft.com/office/word/2012/wordml" xmlns:w16cex="http://schemas.microsoft.com/office/word/2018/wordml/cex" xmlns:w16cid="http://schemas.microsoft.com/office/word/2016/wordml/cid" xmlns:w16="http://schemas.microsoft.com/office/word/2018/wordml" xmlns:w16du="http://schemas.microsoft.com/office/word/2023/wordml/word16du" xmlns:w16sdtdh="http://schemas.microsoft.com/office/word/2020/wordml/sdtdatahash" xmlns:w16sdtfl="http://schemas.microsoft.com/office/word/2024/wordml/sdtformatlock" xmlns:w16se="http://schemas.microsoft.com/office/word/2015/wordml/symex" xmlns:wpg="http://schemas.microsoft.com/office/word/2010/wordprocessingGroup" xmlns:wpi="http://schemas.microsoft.com/office/word/2010/wordprocessingInk" xmlns:wne="http://schemas.microsoft.com/office/word/2006/wordml" xmlns:wps="http://schemas.microsoft.com/office/word/2010/wordprocessingShape" mc:Ignorable="w14 w15 w16se w16cid w16 w16cex w16sdtdh w16sdtfl w16du wp14">
+<w:document xmlns:wpc="http://schemas.microsoft.com/office/word/2010/wordprocessingCanvas" xmlns:mc="http://schemas.openxmlformats.org/markup-compatibility/2006" xmlns:o="urn:schemas-microsoft-com:office:office" xmlns:r="http://schemas.openxmlformats.org/officeDocument/2006/relationships" xmlns:m="http://schemas.openxmlformats.org/officeDocument/2006/math" xmlns:v="urn:schemas-microsoft-com:vml" xmlns:wp14="http://schemas.microsoft.com/office/word/2010/wordprocessingDrawing" xmlns:wp="http://schemas.openxmlformats.org/drawingml/2006/wordprocessingDrawing" xmlns:w10="urn:schemas-microsoft-com:office:word" xmlns:w="http://schemas.openxmlformats.org/wordprocessingml/2006/main" xmlns:w14="http://schemas.microsoft.com/office/word/2010/wordml" xmlns:w15="http://schemas.microsoft.com/office/word/2012/wordml" xmlns:wpg="http://schemas.microsoft.com/office/word/2010/wordprocessingGroup" xmlns:wpi="http://schemas.microsoft.com/office/word/2010/wordprocessingInk" xmlns:wne="http://schemas.microsoft.com/office/word/2006/wordml" xmlns:wps="http://schemas.microsoft.com/office/word/2010/wordprocessingShape" mc:Ignorable="w14 w15 wp14">
   <w:body>
     <w:p>
       <w:pPr>
@@ -98,20 +98,11 @@
               <w:ind w:left="0" w:firstLine="0"/>
             </w:pPr>
             <w:r>
-              <w:t>06 july</w:t>
-            </w:r>
-            <w:r>
-              <w:t xml:space="preserve"> 2025</w:t>
-            </w:r>
-            <w:r>
               <w:rPr>
-                <w:rFonts w:ascii="Calibri" w:eastAsia="Calibri" w:hAnsi="Calibri" w:cs="Calibri"/>
-                <w:sz w:val="22"/>
+                <w:kern w:val="0"/>
+                <w14:ligatures w14:val="none"/>
               </w:rPr>
-              <w:t xml:space="preserve"> </w:t>
-            </w:r>
-            <w:r>
-              <w:t xml:space="preserve"> </w:t>
+              <w:t xml:space="preserve">08 August 2025  </w:t>
             </w:r>
           </w:p>
         </w:tc>
@@ -158,11 +149,10 @@
               <w:ind w:left="0" w:firstLine="0"/>
             </w:pPr>
             <w:r>
-              <w:t xml:space="preserve">Sanika </w:t>
-            </w:r>
-            <w:r>
-              <w:t xml:space="preserve">Patil </w:t>
-            </w:r>
+              <w:t>Pranita Prakash Patil</w:t>
+            </w:r>
+            <w:bookmarkStart w:id="0" w:name="_GoBack"/>
+            <w:bookmarkEnd w:id="0"/>
           </w:p>
         </w:tc>
       </w:tr>
@@ -346,7 +336,6 @@
         <w:tblCellMar>
           <w:top w:w="177" w:type="dxa"/>
           <w:left w:w="101" w:type="dxa"/>
-          <w:bottom w:w="0" w:type="dxa"/>
           <w:right w:w="75" w:type="dxa"/>
         </w:tblCellMar>
         <w:tblLook w:val="04A0" w:firstRow="1" w:lastRow="0" w:firstColumn="1" w:lastColumn="0" w:noHBand="0" w:noVBand="1"/>
@@ -1307,7 +1296,7 @@
               </wp:inline>
             </w:drawing>
           </mc:Choice>
-          <mc:Fallback xmlns:a="http://schemas.openxmlformats.org/drawingml/2006/main">
+          <mc:Fallback xmlns:a="http://schemas.openxmlformats.org/drawingml/2006/main" xmlns:w16se="http://schemas.microsoft.com/office/word/2015/wordml/symex" xmlns:w16sdtfl="http://schemas.microsoft.com/office/word/2024/wordml/sdtformatlock" xmlns:w16sdtdh="http://schemas.microsoft.com/office/word/2020/wordml/sdtdatahash" xmlns:w16du="http://schemas.microsoft.com/office/word/2023/wordml/word16du" xmlns:w16="http://schemas.microsoft.com/office/word/2018/wordml" xmlns:w16cid="http://schemas.microsoft.com/office/word/2016/wordml/cid" xmlns:w16cex="http://schemas.microsoft.com/office/word/2018/wordml/cex" xmlns:oel="http://schemas.microsoft.com/office/2019/extlst" xmlns:am3d="http://schemas.microsoft.com/office/drawing/2017/model3d" xmlns:aink="http://schemas.microsoft.com/office/drawing/2016/ink" xmlns:cx8="http://schemas.microsoft.com/office/drawing/2016/5/14/chartex" xmlns:cx7="http://schemas.microsoft.com/office/drawing/2016/5/13/chartex" xmlns:cx6="http://schemas.microsoft.com/office/drawing/2016/5/12/chartex" xmlns:cx5="http://schemas.microsoft.com/office/drawing/2016/5/11/chartex" xmlns:cx4="http://schemas.microsoft.com/office/drawing/2016/5/10/chartex" xmlns:cx3="http://schemas.microsoft.com/office/drawing/2016/5/9/chartex" xmlns:cx2="http://schemas.microsoft.com/office/drawing/2015/10/21/chartex" xmlns:cx1="http://schemas.microsoft.com/office/drawing/2015/9/8/chartex" xmlns:cx="http://schemas.microsoft.com/office/drawing/2014/chartex">
             <w:pict>
               <v:group id="Group 2724" style="width:462.796pt;height:344.81pt;mso-position-horizontal-relative:char;mso-position-vertical-relative:line" coordsize="58775,43790">
                 <v:rect id="Rectangle 170" style="position:absolute;width:506;height:2243;left:655;top:120;" filled="f" stroked="f">
@@ -1425,8 +1414,6 @@
         <w:tblCellMar>
           <w:top w:w="15" w:type="dxa"/>
           <w:left w:w="98" w:type="dxa"/>
-          <w:bottom w:w="0" w:type="dxa"/>
-          <w:right w:w="0" w:type="dxa"/>
         </w:tblCellMar>
         <w:tblLook w:val="04A0" w:firstRow="1" w:lastRow="0" w:firstColumn="1" w:lastColumn="0" w:noHBand="0" w:noVBand="1"/>
       </w:tblPr>
@@ -1591,8 +1578,6 @@
         <w:tblCellMar>
           <w:top w:w="15" w:type="dxa"/>
           <w:left w:w="98" w:type="dxa"/>
-          <w:bottom w:w="0" w:type="dxa"/>
-          <w:right w:w="0" w:type="dxa"/>
         </w:tblCellMar>
         <w:tblLook w:val="04A0" w:firstRow="1" w:lastRow="0" w:firstColumn="1" w:lastColumn="0" w:noHBand="0" w:noVBand="1"/>
       </w:tblPr>
@@ -1620,6 +1605,7 @@
               <w:ind w:left="0" w:firstLine="0"/>
             </w:pPr>
             <w:r>
+              <w:lastRenderedPageBreak/>
               <w:t xml:space="preserve"> </w:t>
             </w:r>
           </w:p>
@@ -1801,6 +1787,7 @@
           <w:rFonts w:ascii="Calibri" w:eastAsia="Calibri" w:hAnsi="Calibri" w:cs="Calibri"/>
           <w:sz w:val="22"/>
         </w:rPr>
+        <w:lastRenderedPageBreak/>
         <w:t xml:space="preserve"> </w:t>
       </w:r>
       <w:r>
@@ -2049,7 +2036,7 @@
 </file>
 
 <file path=word/endnotes.xml><?xml version="1.0" encoding="utf-8"?>
-<w:endnotes xmlns:wpc="http://schemas.microsoft.com/office/word/2010/wordprocessingCanvas" xmlns:cx="http://schemas.microsoft.com/office/drawing/2014/chartex" xmlns:cx1="http://schemas.microsoft.com/office/drawing/2015/9/8/chartex" xmlns:cx2="http://schemas.microsoft.com/office/drawing/2015/10/21/chartex" xmlns:cx3="http://schemas.microsoft.com/office/drawing/2016/5/9/chartex" xmlns:cx4="http://schemas.microsoft.com/office/drawing/2016/5/10/chartex" xmlns:cx5="http://schemas.microsoft.com/office/drawing/2016/5/11/chartex" xmlns:cx6="http://schemas.microsoft.com/office/drawing/2016/5/12/chartex" xmlns:cx7="http://schemas.microsoft.com/office/drawing/2016/5/13/chartex" xmlns:cx8="http://schemas.microsoft.com/office/drawing/2016/5/14/chartex" xmlns:mc="http://schemas.openxmlformats.org/markup-compatibility/2006" xmlns:aink="http://schemas.microsoft.com/office/drawing/2016/ink" xmlns:am3d="http://schemas.microsoft.com/office/drawing/2017/model3d" xmlns:o="urn:schemas-microsoft-com:office:office" xmlns:oel="http://schemas.microsoft.com/office/2019/extlst" xmlns:r="http://schemas.openxmlformats.org/officeDocument/2006/relationships" xmlns:m="http://schemas.openxmlformats.org/officeDocument/2006/math" xmlns:v="urn:schemas-microsoft-com:vml" xmlns:wp14="http://schemas.microsoft.com/office/word/2010/wordprocessingDrawing" xmlns:wp="http://schemas.openxmlformats.org/drawingml/2006/wordprocessingDrawing" xmlns:w10="urn:schemas-microsoft-com:office:word" xmlns:w="http://schemas.openxmlformats.org/wordprocessingml/2006/main" xmlns:w14="http://schemas.microsoft.com/office/word/2010/wordml" xmlns:w15="http://schemas.microsoft.com/office/word/2012/wordml" xmlns:w16cex="http://schemas.microsoft.com/office/word/2018/wordml/cex" xmlns:w16cid="http://schemas.microsoft.com/office/word/2016/wordml/cid" xmlns:w16="http://schemas.microsoft.com/office/word/2018/wordml" xmlns:w16du="http://schemas.microsoft.com/office/word/2023/wordml/word16du" xmlns:w16sdtdh="http://schemas.microsoft.com/office/word/2020/wordml/sdtdatahash" xmlns:w16sdtfl="http://schemas.microsoft.com/office/word/2024/wordml/sdtformatlock" xmlns:w16se="http://schemas.microsoft.com/office/word/2015/wordml/symex" xmlns:wpg="http://schemas.microsoft.com/office/word/2010/wordprocessingGroup" xmlns:wpi="http://schemas.microsoft.com/office/word/2010/wordprocessingInk" xmlns:wne="http://schemas.microsoft.com/office/word/2006/wordml" xmlns:wps="http://schemas.microsoft.com/office/word/2010/wordprocessingShape" mc:Ignorable="w14 w15 w16se w16cid w16 w16cex w16sdtdh w16sdtfl w16du wp14">
+<w:endnotes xmlns:wpc="http://schemas.microsoft.com/office/word/2010/wordprocessingCanvas" xmlns:mc="http://schemas.openxmlformats.org/markup-compatibility/2006" xmlns:o="urn:schemas-microsoft-com:office:office" xmlns:r="http://schemas.openxmlformats.org/officeDocument/2006/relationships" xmlns:m="http://schemas.openxmlformats.org/officeDocument/2006/math" xmlns:v="urn:schemas-microsoft-com:vml" xmlns:wp14="http://schemas.microsoft.com/office/word/2010/wordprocessingDrawing" xmlns:wp="http://schemas.openxmlformats.org/drawingml/2006/wordprocessingDrawing" xmlns:w10="urn:schemas-microsoft-com:office:word" xmlns:w="http://schemas.openxmlformats.org/wordprocessingml/2006/main" xmlns:w14="http://schemas.microsoft.com/office/word/2010/wordml" xmlns:w15="http://schemas.microsoft.com/office/word/2012/wordml" xmlns:wpg="http://schemas.microsoft.com/office/word/2010/wordprocessingGroup" xmlns:wpi="http://schemas.microsoft.com/office/word/2010/wordprocessingInk" xmlns:wne="http://schemas.microsoft.com/office/word/2006/wordml" xmlns:wps="http://schemas.microsoft.com/office/word/2010/wordprocessingShape" mc:Ignorable="w14 w15 wp14">
   <w:endnote w:type="separator" w:id="-1">
     <w:p>
       <w:pPr>
@@ -2074,7 +2061,7 @@
 </file>
 
 <file path=word/footnotes.xml><?xml version="1.0" encoding="utf-8"?>
-<w:footnotes xmlns:wpc="http://schemas.microsoft.com/office/word/2010/wordprocessingCanvas" xmlns:cx="http://schemas.microsoft.com/office/drawing/2014/chartex" xmlns:cx1="http://schemas.microsoft.com/office/drawing/2015/9/8/chartex" xmlns:cx2="http://schemas.microsoft.com/office/drawing/2015/10/21/chartex" xmlns:cx3="http://schemas.microsoft.com/office/drawing/2016/5/9/chartex" xmlns:cx4="http://schemas.microsoft.com/office/drawing/2016/5/10/chartex" xmlns:cx5="http://schemas.microsoft.com/office/drawing/2016/5/11/chartex" xmlns:cx6="http://schemas.microsoft.com/office/drawing/2016/5/12/chartex" xmlns:cx7="http://schemas.microsoft.com/office/drawing/2016/5/13/chartex" xmlns:cx8="http://schemas.microsoft.com/office/drawing/2016/5/14/chartex" xmlns:mc="http://schemas.openxmlformats.org/markup-compatibility/2006" xmlns:aink="http://schemas.microsoft.com/office/drawing/2016/ink" xmlns:am3d="http://schemas.microsoft.com/office/drawing/2017/model3d" xmlns:o="urn:schemas-microsoft-com:office:office" xmlns:oel="http://schemas.microsoft.com/office/2019/extlst" xmlns:r="http://schemas.openxmlformats.org/officeDocument/2006/relationships" xmlns:m="http://schemas.openxmlformats.org/officeDocument/2006/math" xmlns:v="urn:schemas-microsoft-com:vml" xmlns:wp14="http://schemas.microsoft.com/office/word/2010/wordprocessingDrawing" xmlns:wp="http://schemas.openxmlformats.org/drawingml/2006/wordprocessingDrawing" xmlns:w10="urn:schemas-microsoft-com:office:word" xmlns:w="http://schemas.openxmlformats.org/wordprocessingml/2006/main" xmlns:w14="http://schemas.microsoft.com/office/word/2010/wordml" xmlns:w15="http://schemas.microsoft.com/office/word/2012/wordml" xmlns:w16cex="http://schemas.microsoft.com/office/word/2018/wordml/cex" xmlns:w16cid="http://schemas.microsoft.com/office/word/2016/wordml/cid" xmlns:w16="http://schemas.microsoft.com/office/word/2018/wordml" xmlns:w16du="http://schemas.microsoft.com/office/word/2023/wordml/word16du" xmlns:w16sdtdh="http://schemas.microsoft.com/office/word/2020/wordml/sdtdatahash" xmlns:w16sdtfl="http://schemas.microsoft.com/office/word/2024/wordml/sdtformatlock" xmlns:w16se="http://schemas.microsoft.com/office/word/2015/wordml/symex" xmlns:wpg="http://schemas.microsoft.com/office/word/2010/wordprocessingGroup" xmlns:wpi="http://schemas.microsoft.com/office/word/2010/wordprocessingInk" xmlns:wne="http://schemas.microsoft.com/office/word/2006/wordml" xmlns:wps="http://schemas.microsoft.com/office/word/2010/wordprocessingShape" mc:Ignorable="w14 w15 w16se w16cid w16 w16cex w16sdtdh w16sdtfl w16du wp14">
+<w:footnotes xmlns:wpc="http://schemas.microsoft.com/office/word/2010/wordprocessingCanvas" xmlns:mc="http://schemas.openxmlformats.org/markup-compatibility/2006" xmlns:o="urn:schemas-microsoft-com:office:office" xmlns:r="http://schemas.openxmlformats.org/officeDocument/2006/relationships" xmlns:m="http://schemas.openxmlformats.org/officeDocument/2006/math" xmlns:v="urn:schemas-microsoft-com:vml" xmlns:wp14="http://schemas.microsoft.com/office/word/2010/wordprocessingDrawing" xmlns:wp="http://schemas.openxmlformats.org/drawingml/2006/wordprocessingDrawing" xmlns:w10="urn:schemas-microsoft-com:office:word" xmlns:w="http://schemas.openxmlformats.org/wordprocessingml/2006/main" xmlns:w14="http://schemas.microsoft.com/office/word/2010/wordml" xmlns:w15="http://schemas.microsoft.com/office/word/2012/wordml" xmlns:wpg="http://schemas.microsoft.com/office/word/2010/wordprocessingGroup" xmlns:wpi="http://schemas.microsoft.com/office/word/2010/wordprocessingInk" xmlns:wne="http://schemas.microsoft.com/office/word/2006/wordml" xmlns:wps="http://schemas.microsoft.com/office/word/2010/wordprocessingShape" mc:Ignorable="w14 w15 wp14">
   <w:footnote w:type="separator" w:id="-1">
     <w:p>
       <w:pPr>
@@ -2099,7 +2086,7 @@
 </file>
 
 <file path=word/header1.xml><?xml version="1.0" encoding="utf-8"?>
-<w:hdr xmlns:wpc="http://schemas.microsoft.com/office/word/2010/wordprocessingCanvas" xmlns:cx="http://schemas.microsoft.com/office/drawing/2014/chartex" xmlns:cx1="http://schemas.microsoft.com/office/drawing/2015/9/8/chartex" xmlns:cx2="http://schemas.microsoft.com/office/drawing/2015/10/21/chartex" xmlns:cx3="http://schemas.microsoft.com/office/drawing/2016/5/9/chartex" xmlns:cx4="http://schemas.microsoft.com/office/drawing/2016/5/10/chartex" xmlns:cx5="http://schemas.microsoft.com/office/drawing/2016/5/11/chartex" xmlns:cx6="http://schemas.microsoft.com/office/drawing/2016/5/12/chartex" xmlns:cx7="http://schemas.microsoft.com/office/drawing/2016/5/13/chartex" xmlns:cx8="http://schemas.microsoft.com/office/drawing/2016/5/14/chartex" xmlns:mc="http://schemas.openxmlformats.org/markup-compatibility/2006" xmlns:aink="http://schemas.microsoft.com/office/drawing/2016/ink" xmlns:am3d="http://schemas.microsoft.com/office/drawing/2017/model3d" xmlns:o="urn:schemas-microsoft-com:office:office" xmlns:oel="http://schemas.microsoft.com/office/2019/extlst" xmlns:r="http://schemas.openxmlformats.org/officeDocument/2006/relationships" xmlns:m="http://schemas.openxmlformats.org/officeDocument/2006/math" xmlns:v="urn:schemas-microsoft-com:vml" xmlns:wp14="http://schemas.microsoft.com/office/word/2010/wordprocessingDrawing" xmlns:wp="http://schemas.openxmlformats.org/drawingml/2006/wordprocessingDrawing" xmlns:w10="urn:schemas-microsoft-com:office:word" xmlns:w="http://schemas.openxmlformats.org/wordprocessingml/2006/main" xmlns:w14="http://schemas.microsoft.com/office/word/2010/wordml" xmlns:w15="http://schemas.microsoft.com/office/word/2012/wordml" xmlns:w16cex="http://schemas.microsoft.com/office/word/2018/wordml/cex" xmlns:w16cid="http://schemas.microsoft.com/office/word/2016/wordml/cid" xmlns:w16="http://schemas.microsoft.com/office/word/2018/wordml" xmlns:w16du="http://schemas.microsoft.com/office/word/2023/wordml/word16du" xmlns:w16sdtdh="http://schemas.microsoft.com/office/word/2020/wordml/sdtdatahash" xmlns:w16sdtfl="http://schemas.microsoft.com/office/word/2024/wordml/sdtformatlock" xmlns:w16se="http://schemas.microsoft.com/office/word/2015/wordml/symex" xmlns:wpg="http://schemas.microsoft.com/office/word/2010/wordprocessingGroup" xmlns:wpi="http://schemas.microsoft.com/office/word/2010/wordprocessingInk" xmlns:wne="http://schemas.microsoft.com/office/word/2006/wordml" xmlns:wps="http://schemas.microsoft.com/office/word/2010/wordprocessingShape" mc:Ignorable="w14 w15 w16se w16cid w16 w16cex w16sdtdh w16sdtfl w16du wp14">
+<w:hdr xmlns:wpc="http://schemas.microsoft.com/office/word/2010/wordprocessingCanvas" xmlns:mc="http://schemas.openxmlformats.org/markup-compatibility/2006" xmlns:o="urn:schemas-microsoft-com:office:office" xmlns:r="http://schemas.openxmlformats.org/officeDocument/2006/relationships" xmlns:m="http://schemas.openxmlformats.org/officeDocument/2006/math" xmlns:v="urn:schemas-microsoft-com:vml" xmlns:wp14="http://schemas.microsoft.com/office/word/2010/wordprocessingDrawing" xmlns:wp="http://schemas.openxmlformats.org/drawingml/2006/wordprocessingDrawing" xmlns:w10="urn:schemas-microsoft-com:office:word" xmlns:w="http://schemas.openxmlformats.org/wordprocessingml/2006/main" xmlns:w14="http://schemas.microsoft.com/office/word/2010/wordml" xmlns:w15="http://schemas.microsoft.com/office/word/2012/wordml" xmlns:wpg="http://schemas.microsoft.com/office/word/2010/wordprocessingGroup" xmlns:wpi="http://schemas.microsoft.com/office/word/2010/wordprocessingInk" xmlns:wne="http://schemas.microsoft.com/office/word/2006/wordml" xmlns:wps="http://schemas.microsoft.com/office/word/2010/wordprocessingShape" mc:Ignorable="w14 w15 wp14">
   <w:p>
     <w:pPr>
       <w:spacing w:after="0" w:line="259" w:lineRule="auto"/>
@@ -2240,7 +2227,7 @@
             </wp:anchor>
           </w:drawing>
         </mc:Choice>
-        <mc:Fallback xmlns:a="http://schemas.openxmlformats.org/drawingml/2006/main">
+        <mc:Fallback xmlns:a="http://schemas.openxmlformats.org/drawingml/2006/main" xmlns:w16se="http://schemas.microsoft.com/office/word/2015/wordml/symex" xmlns:w16sdtfl="http://schemas.microsoft.com/office/word/2024/wordml/sdtformatlock" xmlns:w16sdtdh="http://schemas.microsoft.com/office/word/2020/wordml/sdtdatahash" xmlns:w16du="http://schemas.microsoft.com/office/word/2023/wordml/word16du" xmlns:w16="http://schemas.microsoft.com/office/word/2018/wordml" xmlns:w16cid="http://schemas.microsoft.com/office/word/2016/wordml/cid" xmlns:w16cex="http://schemas.microsoft.com/office/word/2018/wordml/cex" xmlns:oel="http://schemas.microsoft.com/office/2019/extlst" xmlns:am3d="http://schemas.microsoft.com/office/drawing/2017/model3d" xmlns:aink="http://schemas.microsoft.com/office/drawing/2016/ink" xmlns:cx8="http://schemas.microsoft.com/office/drawing/2016/5/14/chartex" xmlns:cx7="http://schemas.microsoft.com/office/drawing/2016/5/13/chartex" xmlns:cx6="http://schemas.microsoft.com/office/drawing/2016/5/12/chartex" xmlns:cx5="http://schemas.microsoft.com/office/drawing/2016/5/11/chartex" xmlns:cx4="http://schemas.microsoft.com/office/drawing/2016/5/10/chartex" xmlns:cx3="http://schemas.microsoft.com/office/drawing/2016/5/9/chartex" xmlns:cx2="http://schemas.microsoft.com/office/drawing/2015/10/21/chartex" xmlns:cx1="http://schemas.microsoft.com/office/drawing/2015/9/8/chartex" xmlns:cx="http://schemas.microsoft.com/office/drawing/2014/chartex">
           <w:pict>
             <v:group id="Group 3014" style="width:7.87402e-05pt;height:7.87402e-05pt;position:absolute;z-index:-2147483648;mso-position-horizontal-relative:page;mso-position-horizontal:absolute;margin-left:0pt;mso-position-vertical-relative:page;margin-top:0pt;" coordsize="0,0"/>
           </w:pict>
@@ -2252,7 +2239,7 @@
 </file>
 
 <file path=word/header2.xml><?xml version="1.0" encoding="utf-8"?>
-<w:hdr xmlns:wpc="http://schemas.microsoft.com/office/word/2010/wordprocessingCanvas" xmlns:cx="http://schemas.microsoft.com/office/drawing/2014/chartex" xmlns:cx1="http://schemas.microsoft.com/office/drawing/2015/9/8/chartex" xmlns:cx2="http://schemas.microsoft.com/office/drawing/2015/10/21/chartex" xmlns:cx3="http://schemas.microsoft.com/office/drawing/2016/5/9/chartex" xmlns:cx4="http://schemas.microsoft.com/office/drawing/2016/5/10/chartex" xmlns:cx5="http://schemas.microsoft.com/office/drawing/2016/5/11/chartex" xmlns:cx6="http://schemas.microsoft.com/office/drawing/2016/5/12/chartex" xmlns:cx7="http://schemas.microsoft.com/office/drawing/2016/5/13/chartex" xmlns:cx8="http://schemas.microsoft.com/office/drawing/2016/5/14/chartex" xmlns:mc="http://schemas.openxmlformats.org/markup-compatibility/2006" xmlns:aink="http://schemas.microsoft.com/office/drawing/2016/ink" xmlns:am3d="http://schemas.microsoft.com/office/drawing/2017/model3d" xmlns:o="urn:schemas-microsoft-com:office:office" xmlns:oel="http://schemas.microsoft.com/office/2019/extlst" xmlns:r="http://schemas.openxmlformats.org/officeDocument/2006/relationships" xmlns:m="http://schemas.openxmlformats.org/officeDocument/2006/math" xmlns:v="urn:schemas-microsoft-com:vml" xmlns:wp14="http://schemas.microsoft.com/office/word/2010/wordprocessingDrawing" xmlns:wp="http://schemas.openxmlformats.org/drawingml/2006/wordprocessingDrawing" xmlns:w10="urn:schemas-microsoft-com:office:word" xmlns:w="http://schemas.openxmlformats.org/wordprocessingml/2006/main" xmlns:w14="http://schemas.microsoft.com/office/word/2010/wordml" xmlns:w15="http://schemas.microsoft.com/office/word/2012/wordml" xmlns:w16cex="http://schemas.microsoft.com/office/word/2018/wordml/cex" xmlns:w16cid="http://schemas.microsoft.com/office/word/2016/wordml/cid" xmlns:w16="http://schemas.microsoft.com/office/word/2018/wordml" xmlns:w16du="http://schemas.microsoft.com/office/word/2023/wordml/word16du" xmlns:w16sdtdh="http://schemas.microsoft.com/office/word/2020/wordml/sdtdatahash" xmlns:w16sdtfl="http://schemas.microsoft.com/office/word/2024/wordml/sdtformatlock" xmlns:w16se="http://schemas.microsoft.com/office/word/2015/wordml/symex" xmlns:wpg="http://schemas.microsoft.com/office/word/2010/wordprocessingGroup" xmlns:wpi="http://schemas.microsoft.com/office/word/2010/wordprocessingInk" xmlns:wne="http://schemas.microsoft.com/office/word/2006/wordml" xmlns:wps="http://schemas.microsoft.com/office/word/2010/wordprocessingShape" mc:Ignorable="w14 w15 w16se w16cid w16 w16cex w16sdtdh w16sdtfl w16du wp14">
+<w:hdr xmlns:wpc="http://schemas.microsoft.com/office/word/2010/wordprocessingCanvas" xmlns:mc="http://schemas.openxmlformats.org/markup-compatibility/2006" xmlns:o="urn:schemas-microsoft-com:office:office" xmlns:r="http://schemas.openxmlformats.org/officeDocument/2006/relationships" xmlns:m="http://schemas.openxmlformats.org/officeDocument/2006/math" xmlns:v="urn:schemas-microsoft-com:vml" xmlns:wp14="http://schemas.microsoft.com/office/word/2010/wordprocessingDrawing" xmlns:wp="http://schemas.openxmlformats.org/drawingml/2006/wordprocessingDrawing" xmlns:w10="urn:schemas-microsoft-com:office:word" xmlns:w="http://schemas.openxmlformats.org/wordprocessingml/2006/main" xmlns:w14="http://schemas.microsoft.com/office/word/2010/wordml" xmlns:w15="http://schemas.microsoft.com/office/word/2012/wordml" xmlns:wpg="http://schemas.microsoft.com/office/word/2010/wordprocessingGroup" xmlns:wpi="http://schemas.microsoft.com/office/word/2010/wordprocessingInk" xmlns:wne="http://schemas.microsoft.com/office/word/2006/wordml" xmlns:wps="http://schemas.microsoft.com/office/word/2010/wordprocessingShape" mc:Ignorable="w14 w15 wp14">
   <w:p>
     <w:pPr>
       <w:spacing w:after="0" w:line="254" w:lineRule="auto"/>
@@ -2381,7 +2368,7 @@
             </wp:anchor>
           </w:drawing>
         </mc:Choice>
-        <mc:Fallback xmlns:a="http://schemas.openxmlformats.org/drawingml/2006/main">
+        <mc:Fallback xmlns:a="http://schemas.openxmlformats.org/drawingml/2006/main" xmlns:w16se="http://schemas.microsoft.com/office/word/2015/wordml/symex" xmlns:w16sdtfl="http://schemas.microsoft.com/office/word/2024/wordml/sdtformatlock" xmlns:w16sdtdh="http://schemas.microsoft.com/office/word/2020/wordml/sdtdatahash" xmlns:w16du="http://schemas.microsoft.com/office/word/2023/wordml/word16du" xmlns:w16="http://schemas.microsoft.com/office/word/2018/wordml" xmlns:w16cid="http://schemas.microsoft.com/office/word/2016/wordml/cid" xmlns:w16cex="http://schemas.microsoft.com/office/word/2018/wordml/cex" xmlns:oel="http://schemas.microsoft.com/office/2019/extlst" xmlns:am3d="http://schemas.microsoft.com/office/drawing/2017/model3d" xmlns:aink="http://schemas.microsoft.com/office/drawing/2016/ink" xmlns:cx8="http://schemas.microsoft.com/office/drawing/2016/5/14/chartex" xmlns:cx7="http://schemas.microsoft.com/office/drawing/2016/5/13/chartex" xmlns:cx6="http://schemas.microsoft.com/office/drawing/2016/5/12/chartex" xmlns:cx5="http://schemas.microsoft.com/office/drawing/2016/5/11/chartex" xmlns:cx4="http://schemas.microsoft.com/office/drawing/2016/5/10/chartex" xmlns:cx3="http://schemas.microsoft.com/office/drawing/2016/5/9/chartex" xmlns:cx2="http://schemas.microsoft.com/office/drawing/2015/10/21/chartex" xmlns:cx1="http://schemas.microsoft.com/office/drawing/2015/9/8/chartex" xmlns:cx="http://schemas.microsoft.com/office/drawing/2014/chartex">
           <w:pict>
             <v:group id="Group 3004" style="width:142.05pt;height:58.342pt;position:absolute;z-index:-2147483648;mso-position-horizontal-relative:page;mso-position-horizontal:absolute;margin-left:35.3pt;mso-position-vertical-relative:page;margin-top:9.64799pt;" coordsize="18040,7409">
               <v:shape id="Picture 3005" style="position:absolute;width:18040;height:7409;left:0;top:0;" filled="f">
@@ -2397,7 +2384,7 @@
 </file>
 
 <file path=word/header3.xml><?xml version="1.0" encoding="utf-8"?>
-<w:hdr xmlns:wpc="http://schemas.microsoft.com/office/word/2010/wordprocessingCanvas" xmlns:cx="http://schemas.microsoft.com/office/drawing/2014/chartex" xmlns:cx1="http://schemas.microsoft.com/office/drawing/2015/9/8/chartex" xmlns:cx2="http://schemas.microsoft.com/office/drawing/2015/10/21/chartex" xmlns:cx3="http://schemas.microsoft.com/office/drawing/2016/5/9/chartex" xmlns:cx4="http://schemas.microsoft.com/office/drawing/2016/5/10/chartex" xmlns:cx5="http://schemas.microsoft.com/office/drawing/2016/5/11/chartex" xmlns:cx6="http://schemas.microsoft.com/office/drawing/2016/5/12/chartex" xmlns:cx7="http://schemas.microsoft.com/office/drawing/2016/5/13/chartex" xmlns:cx8="http://schemas.microsoft.com/office/drawing/2016/5/14/chartex" xmlns:mc="http://schemas.openxmlformats.org/markup-compatibility/2006" xmlns:aink="http://schemas.microsoft.com/office/drawing/2016/ink" xmlns:am3d="http://schemas.microsoft.com/office/drawing/2017/model3d" xmlns:o="urn:schemas-microsoft-com:office:office" xmlns:oel="http://schemas.microsoft.com/office/2019/extlst" xmlns:r="http://schemas.openxmlformats.org/officeDocument/2006/relationships" xmlns:m="http://schemas.openxmlformats.org/officeDocument/2006/math" xmlns:v="urn:schemas-microsoft-com:vml" xmlns:wp14="http://schemas.microsoft.com/office/word/2010/wordprocessingDrawing" xmlns:wp="http://schemas.openxmlformats.org/drawingml/2006/wordprocessingDrawing" xmlns:w10="urn:schemas-microsoft-com:office:word" xmlns:w="http://schemas.openxmlformats.org/wordprocessingml/2006/main" xmlns:w14="http://schemas.microsoft.com/office/word/2010/wordml" xmlns:w15="http://schemas.microsoft.com/office/word/2012/wordml" xmlns:w16cex="http://schemas.microsoft.com/office/word/2018/wordml/cex" xmlns:w16cid="http://schemas.microsoft.com/office/word/2016/wordml/cid" xmlns:w16="http://schemas.microsoft.com/office/word/2018/wordml" xmlns:w16du="http://schemas.microsoft.com/office/word/2023/wordml/word16du" xmlns:w16sdtdh="http://schemas.microsoft.com/office/word/2020/wordml/sdtdatahash" xmlns:w16sdtfl="http://schemas.microsoft.com/office/word/2024/wordml/sdtformatlock" xmlns:w16se="http://schemas.microsoft.com/office/word/2015/wordml/symex" xmlns:wpg="http://schemas.microsoft.com/office/word/2010/wordprocessingGroup" xmlns:wpi="http://schemas.microsoft.com/office/word/2010/wordprocessingInk" xmlns:wne="http://schemas.microsoft.com/office/word/2006/wordml" xmlns:wps="http://schemas.microsoft.com/office/word/2010/wordprocessingShape" mc:Ignorable="w14 w15 w16se w16cid w16 w16cex w16sdtdh w16sdtfl w16du wp14">
+<w:hdr xmlns:wpc="http://schemas.microsoft.com/office/word/2010/wordprocessingCanvas" xmlns:mc="http://schemas.openxmlformats.org/markup-compatibility/2006" xmlns:o="urn:schemas-microsoft-com:office:office" xmlns:r="http://schemas.openxmlformats.org/officeDocument/2006/relationships" xmlns:m="http://schemas.openxmlformats.org/officeDocument/2006/math" xmlns:v="urn:schemas-microsoft-com:vml" xmlns:wp14="http://schemas.microsoft.com/office/word/2010/wordprocessingDrawing" xmlns:wp="http://schemas.openxmlformats.org/drawingml/2006/wordprocessingDrawing" xmlns:w10="urn:schemas-microsoft-com:office:word" xmlns:w="http://schemas.openxmlformats.org/wordprocessingml/2006/main" xmlns:w14="http://schemas.microsoft.com/office/word/2010/wordml" xmlns:w15="http://schemas.microsoft.com/office/word/2012/wordml" xmlns:wpg="http://schemas.microsoft.com/office/word/2010/wordprocessingGroup" xmlns:wpi="http://schemas.microsoft.com/office/word/2010/wordprocessingInk" xmlns:wne="http://schemas.microsoft.com/office/word/2006/wordml" xmlns:wps="http://schemas.microsoft.com/office/word/2010/wordprocessingShape" mc:Ignorable="w14 w15 wp14">
   <w:p>
     <w:pPr>
       <w:spacing w:after="0" w:line="259" w:lineRule="auto"/>
@@ -2538,7 +2525,7 @@
             </wp:anchor>
           </w:drawing>
         </mc:Choice>
-        <mc:Fallback xmlns:a="http://schemas.openxmlformats.org/drawingml/2006/main">
+        <mc:Fallback xmlns:a="http://schemas.openxmlformats.org/drawingml/2006/main" xmlns:w16se="http://schemas.microsoft.com/office/word/2015/wordml/symex" xmlns:w16sdtfl="http://schemas.microsoft.com/office/word/2024/wordml/sdtformatlock" xmlns:w16sdtdh="http://schemas.microsoft.com/office/word/2020/wordml/sdtdatahash" xmlns:w16du="http://schemas.microsoft.com/office/word/2023/wordml/word16du" xmlns:w16="http://schemas.microsoft.com/office/word/2018/wordml" xmlns:w16cid="http://schemas.microsoft.com/office/word/2016/wordml/cid" xmlns:w16cex="http://schemas.microsoft.com/office/word/2018/wordml/cex" xmlns:oel="http://schemas.microsoft.com/office/2019/extlst" xmlns:am3d="http://schemas.microsoft.com/office/drawing/2017/model3d" xmlns:aink="http://schemas.microsoft.com/office/drawing/2016/ink" xmlns:cx8="http://schemas.microsoft.com/office/drawing/2016/5/14/chartex" xmlns:cx7="http://schemas.microsoft.com/office/drawing/2016/5/13/chartex" xmlns:cx6="http://schemas.microsoft.com/office/drawing/2016/5/12/chartex" xmlns:cx5="http://schemas.microsoft.com/office/drawing/2016/5/11/chartex" xmlns:cx4="http://schemas.microsoft.com/office/drawing/2016/5/10/chartex" xmlns:cx3="http://schemas.microsoft.com/office/drawing/2016/5/9/chartex" xmlns:cx2="http://schemas.microsoft.com/office/drawing/2015/10/21/chartex" xmlns:cx1="http://schemas.microsoft.com/office/drawing/2015/9/8/chartex" xmlns:cx="http://schemas.microsoft.com/office/drawing/2014/chartex">
           <w:pict>
             <v:group id="Group 2991" style="width:7.87402e-05pt;height:7.87402e-05pt;position:absolute;z-index:-2147483648;mso-position-horizontal-relative:page;mso-position-horizontal:absolute;margin-left:0pt;mso-position-vertical-relative:page;margin-top:0pt;" coordsize="0,0"/>
           </w:pict>
@@ -2550,7 +2537,7 @@
 </file>
 
 <file path=word/styles.xml><?xml version="1.0" encoding="utf-8"?>
-<w:styles xmlns:mc="http://schemas.openxmlformats.org/markup-compatibility/2006" xmlns:r="http://schemas.openxmlformats.org/officeDocument/2006/relationships" xmlns:w="http://schemas.openxmlformats.org/wordprocessingml/2006/main" xmlns:w14="http://schemas.microsoft.com/office/word/2010/wordml" xmlns:w15="http://schemas.microsoft.com/office/word/2012/wordml" xmlns:w16cex="http://schemas.microsoft.com/office/word/2018/wordml/cex" xmlns:w16cid="http://schemas.microsoft.com/office/word/2016/wordml/cid" xmlns:w16="http://schemas.microsoft.com/office/word/2018/wordml" xmlns:w16du="http://schemas.microsoft.com/office/word/2023/wordml/word16du" xmlns:w16sdtdh="http://schemas.microsoft.com/office/word/2020/wordml/sdtdatahash" xmlns:w16sdtfl="http://schemas.microsoft.com/office/word/2024/wordml/sdtformatlock" xmlns:w16se="http://schemas.microsoft.com/office/word/2015/wordml/symex" mc:Ignorable="w14 w15 w16se w16cid w16 w16cex w16sdtdh w16sdtfl w16du">
+<w:styles xmlns:mc="http://schemas.openxmlformats.org/markup-compatibility/2006" xmlns:r="http://schemas.openxmlformats.org/officeDocument/2006/relationships" xmlns:w="http://schemas.openxmlformats.org/wordprocessingml/2006/main" xmlns:w14="http://schemas.microsoft.com/office/word/2010/wordml" xmlns:w15="http://schemas.microsoft.com/office/word/2012/wordml" mc:Ignorable="w14 w15">
   <w:docDefaults>
     <w:rPrDefault>
       <w:rPr>
@@ -2568,7 +2555,7 @@
       </w:pPr>
     </w:pPrDefault>
   </w:docDefaults>
-  <w:latentStyles w:defLockedState="0" w:defUIPriority="99" w:defSemiHidden="0" w:defUnhideWhenUsed="0" w:defQFormat="0" w:count="376">
+  <w:latentStyles w:defLockedState="0" w:defUIPriority="99" w:defSemiHidden="0" w:defUnhideWhenUsed="0" w:defQFormat="0" w:count="371">
     <w:lsdException w:name="Normal" w:uiPriority="0" w:qFormat="1"/>
     <w:lsdException w:name="heading 1" w:uiPriority="9" w:qFormat="1"/>
     <w:lsdException w:name="heading 2" w:semiHidden="1" w:uiPriority="9" w:unhideWhenUsed="1" w:qFormat="1"/>
@@ -2940,11 +2927,6 @@
     <w:lsdException w:name="List Table 5 Dark Accent 6" w:uiPriority="50"/>
     <w:lsdException w:name="List Table 6 Colorful Accent 6" w:uiPriority="51"/>
     <w:lsdException w:name="List Table 7 Colorful Accent 6" w:uiPriority="52"/>
-    <w:lsdException w:name="Mention" w:semiHidden="1" w:unhideWhenUsed="1"/>
-    <w:lsdException w:name="Smart Hyperlink" w:semiHidden="1" w:unhideWhenUsed="1"/>
-    <w:lsdException w:name="Hashtag" w:semiHidden="1" w:unhideWhenUsed="1"/>
-    <w:lsdException w:name="Unresolved Mention" w:semiHidden="1" w:unhideWhenUsed="1"/>
-    <w:lsdException w:name="Smart Link" w:semiHidden="1" w:unhideWhenUsed="1"/>
   </w:latentStyles>
   <w:style w:type="paragraph" w:default="1" w:styleId="Normal">
     <w:name w:val="Normal"/>
